--- a/CM-RD-Assignment of Duties.docx
+++ b/CM-RD-Assignment of Duties.docx
@@ -1,6 +1,6 @@
 
 <file path=word/document.xml><?xml version="1.0" encoding="utf-8"?>
-<w:document xmlns:wpc="http://schemas.microsoft.com/office/word/2010/wordprocessingCanvas" xmlns:cx="http://schemas.microsoft.com/office/drawing/2014/chartex" xmlns:cx1="http://schemas.microsoft.com/office/drawing/2015/9/8/chartex" xmlns:cx2="http://schemas.microsoft.com/office/drawing/2015/10/21/chartex" xmlns:cx3="http://schemas.microsoft.com/office/drawing/2016/5/9/chartex" xmlns:cx4="http://schemas.microsoft.com/office/drawing/2016/5/10/chartex" xmlns:cx5="http://schemas.microsoft.com/office/drawing/2016/5/11/chartex" xmlns:cx6="http://schemas.microsoft.com/office/drawing/2016/5/12/chartex" xmlns:cx7="http://schemas.microsoft.com/office/drawing/2016/5/13/chartex" xmlns:cx8="http://schemas.microsoft.com/office/drawing/2016/5/14/chartex" xmlns:mc="http://schemas.openxmlformats.org/markup-compatibility/2006" xmlns:aink="http://schemas.microsoft.com/office/drawing/2016/ink" xmlns:am3d="http://schemas.microsoft.com/office/drawing/2017/model3d" xmlns:o="urn:schemas-microsoft-com:office:office" xmlns:r="http://schemas.openxmlformats.org/officeDocument/2006/relationships" xmlns:m="http://schemas.openxmlformats.org/officeDocument/2006/math" xmlns:v="urn:schemas-microsoft-com:vml" xmlns:wp14="http://schemas.microsoft.com/office/word/2010/wordprocessingDrawing" xmlns:wp="http://schemas.openxmlformats.org/drawingml/2006/wordprocessingDrawing" xmlns:w10="urn:schemas-microsoft-com:office:word" xmlns:w="http://schemas.openxmlformats.org/wordprocessingml/2006/main" xmlns:w14="http://schemas.microsoft.com/office/word/2010/wordml" xmlns:w15="http://schemas.microsoft.com/office/word/2012/wordml" xmlns:w16cex="http://schemas.microsoft.com/office/word/2018/wordml/cex" xmlns:w16cid="http://schemas.microsoft.com/office/word/2016/wordml/cid" xmlns:w16="http://schemas.microsoft.com/office/word/2018/wordml" xmlns:w16sdtdh="http://schemas.microsoft.com/office/word/2020/wordml/sdtdatahash" xmlns:w16se="http://schemas.microsoft.com/office/word/2015/wordml/symex" xmlns:wpg="http://schemas.microsoft.com/office/word/2010/wordprocessingGroup" xmlns:wpi="http://schemas.microsoft.com/office/word/2010/wordprocessingInk" xmlns:wne="http://schemas.microsoft.com/office/word/2006/wordml" xmlns:wps="http://schemas.microsoft.com/office/word/2010/wordprocessingShape" mc:Ignorable="w14 w15 w16se w16cid w16 w16cex w16sdtdh wp14">
+<w:document xmlns:wpc="http://schemas.microsoft.com/office/word/2010/wordprocessingCanvas" xmlns:cx="http://schemas.microsoft.com/office/drawing/2014/chartex" xmlns:cx1="http://schemas.microsoft.com/office/drawing/2015/9/8/chartex" xmlns:cx2="http://schemas.microsoft.com/office/drawing/2015/10/21/chartex" xmlns:cx3="http://schemas.microsoft.com/office/drawing/2016/5/9/chartex" xmlns:cx4="http://schemas.microsoft.com/office/drawing/2016/5/10/chartex" xmlns:cx5="http://schemas.microsoft.com/office/drawing/2016/5/11/chartex" xmlns:cx6="http://schemas.microsoft.com/office/drawing/2016/5/12/chartex" xmlns:cx7="http://schemas.microsoft.com/office/drawing/2016/5/13/chartex" xmlns:cx8="http://schemas.microsoft.com/office/drawing/2016/5/14/chartex" xmlns:mc="http://schemas.openxmlformats.org/markup-compatibility/2006" xmlns:aink="http://schemas.microsoft.com/office/drawing/2016/ink" xmlns:am3d="http://schemas.microsoft.com/office/drawing/2017/model3d" xmlns:o="urn:schemas-microsoft-com:office:office" xmlns:oel="http://schemas.microsoft.com/office/2019/extlst" xmlns:r="http://schemas.openxmlformats.org/officeDocument/2006/relationships" xmlns:m="http://schemas.openxmlformats.org/officeDocument/2006/math" xmlns:v="urn:schemas-microsoft-com:vml" xmlns:wp14="http://schemas.microsoft.com/office/word/2010/wordprocessingDrawing" xmlns:wp="http://schemas.openxmlformats.org/drawingml/2006/wordprocessingDrawing" xmlns:w10="urn:schemas-microsoft-com:office:word" xmlns:w="http://schemas.openxmlformats.org/wordprocessingml/2006/main" xmlns:w14="http://schemas.microsoft.com/office/word/2010/wordml" xmlns:w15="http://schemas.microsoft.com/office/word/2012/wordml" xmlns:w16cex="http://schemas.microsoft.com/office/word/2018/wordml/cex" xmlns:w16cid="http://schemas.microsoft.com/office/word/2016/wordml/cid" xmlns:w16="http://schemas.microsoft.com/office/word/2018/wordml" xmlns:w16sdtdh="http://schemas.microsoft.com/office/word/2020/wordml/sdtdatahash" xmlns:w16se="http://schemas.microsoft.com/office/word/2015/wordml/symex" xmlns:wpg="http://schemas.microsoft.com/office/word/2010/wordprocessingGroup" xmlns:wpi="http://schemas.microsoft.com/office/word/2010/wordprocessingInk" xmlns:wne="http://schemas.microsoft.com/office/word/2006/wordml" xmlns:wps="http://schemas.microsoft.com/office/word/2010/wordprocessingShape" mc:Ignorable="w14 w15 w16se w16cid w16 w16cex w16sdtdh wp14">
   <w:body>
     <w:p>
       <w:pPr>
@@ -62,6 +62,7 @@
         <w:rPr>
           <w:rFonts w:ascii="Arial" w:hAnsi="Arial" w:cs="Arial"/>
           <w:b/>
+          <w:bCs/>
           <w:smallCaps/>
           <w:sz w:val="24"/>
           <w:szCs w:val="24"/>
@@ -75,89 +76,81 @@
           <w:sz w:val="24"/>
           <w:szCs w:val="24"/>
         </w:rPr>
-        <w:t xml:space="preserve">Complainant’s Name: </w:t>
+        <w:t>Complainant’s Name:</w:t>
       </w:r>
-      <w:bookmarkStart w:id="0" w:name="_Hlk110503898"/>
+      <w:r>
+        <w:rPr>
+          <w:rFonts w:ascii="Arial" w:hAnsi="Arial" w:cs="Arial"/>
+          <w:b/>
+          <w:smallCaps/>
+          <w:sz w:val="24"/>
+          <w:szCs w:val="24"/>
+        </w:rPr>
+        <w:t xml:space="preserve"> </w:t>
+      </w:r>
       <w:sdt>
         <w:sdtPr>
           <w:rPr>
-            <w:rStyle w:val="normaltextrun"/>
+            <w:rStyle w:val="eop"/>
             <w:rFonts w:ascii="Arial" w:hAnsi="Arial" w:cs="Arial"/>
             <w:sz w:val="24"/>
             <w:szCs w:val="24"/>
           </w:rPr>
-          <w:id w:val="959608339"/>
+          <w:id w:val="2053566987"/>
           <w:placeholder>
-            <w:docPart w:val="F1171CDAA3744EA29FB8FC0E390BCD92"/>
+            <w:docPart w:val="03F0159075E048AE916FD4F7BB213FBC"/>
           </w:placeholder>
-          <w:dataBinding w:prefixMappings="xmlns:ns0='urn:microsoft-crm/document-template/govcdm_eeoinformalcomplaint/10290/' " w:xpath="/ns0:DocumentTemplate[1]/govcdm_eeoinformalcomplaint[1]/govcdm_contact_govcdm_eeoinformalcomplaint_CurrentAPContact[1]/firstname[1]" w:storeItemID="{287602A6-2C0E-4154-B2C3-AAFD2A4EABF3}"/>
+          <w:dataBinding w:prefixMappings="xmlns:ns0='urn:microsoft-crm/document-template/govcdm_eeoinformalcomplaint/10290/' " w:xpath="/ns0:DocumentTemplate[1]/govcdm_eeoinformalcomplaint[1]/govcdm_eeocasecontact_eeoinformalcomplaint_ap[1]/govcdm_firstname[1]" w:storeItemID="{287602A6-2C0E-4154-B2C3-AAFD2A4EABF3}"/>
           <w:text/>
         </w:sdtPr>
-        <w:sdtEndPr>
-          <w:rPr>
-            <w:rStyle w:val="normaltextrun"/>
-          </w:rPr>
-        </w:sdtEndPr>
         <w:sdtContent>
-          <w:proofErr w:type="spellStart"/>
           <w:r>
             <w:rPr>
-              <w:rStyle w:val="normaltextrun"/>
+              <w:rStyle w:val="eop"/>
               <w:rFonts w:ascii="Arial" w:hAnsi="Arial" w:cs="Arial"/>
               <w:sz w:val="24"/>
               <w:szCs w:val="24"/>
             </w:rPr>
-            <w:t>firstname</w:t>
+            <w:t>govcdm_firstname</w:t>
           </w:r>
-          <w:proofErr w:type="spellEnd"/>
         </w:sdtContent>
       </w:sdt>
-      <w:bookmarkEnd w:id="0"/>
       <w:r>
         <w:rPr>
-          <w:rStyle w:val="normaltextrun"/>
+          <w:rStyle w:val="eop"/>
           <w:rFonts w:ascii="Arial" w:hAnsi="Arial" w:cs="Arial"/>
           <w:sz w:val="24"/>
           <w:szCs w:val="24"/>
         </w:rPr>
         <w:t xml:space="preserve"> </w:t>
       </w:r>
-      <w:bookmarkStart w:id="1" w:name="_Hlk110503908"/>
       <w:sdt>
         <w:sdtPr>
           <w:rPr>
-            <w:rStyle w:val="normaltextrun"/>
+            <w:rStyle w:val="eop"/>
             <w:rFonts w:ascii="Arial" w:hAnsi="Arial" w:cs="Arial"/>
             <w:sz w:val="24"/>
             <w:szCs w:val="24"/>
           </w:rPr>
-          <w:id w:val="341519652"/>
+          <w:id w:val="-920256751"/>
           <w:placeholder>
-            <w:docPart w:val="64715BB5C93542B6BEF2669725189B74"/>
+            <w:docPart w:val="03F0159075E048AE916FD4F7BB213FBC"/>
           </w:placeholder>
-          <w:dataBinding w:prefixMappings="xmlns:ns0='urn:microsoft-crm/document-template/govcdm_eeoinformalcomplaint/10290/' " w:xpath="/ns0:DocumentTemplate[1]/govcdm_eeoinformalcomplaint[1]/govcdm_contact_govcdm_eeoinformalcomplaint_CurrentAPContact[1]/lastname[1]" w:storeItemID="{287602A6-2C0E-4154-B2C3-AAFD2A4EABF3}"/>
+          <w:dataBinding w:prefixMappings="xmlns:ns0='urn:microsoft-crm/document-template/govcdm_eeoinformalcomplaint/10290/' " w:xpath="/ns0:DocumentTemplate[1]/govcdm_eeoinformalcomplaint[1]/govcdm_eeocasecontact_eeoinformalcomplaint_ap[1]/govcdm_lastname[1]" w:storeItemID="{287602A6-2C0E-4154-B2C3-AAFD2A4EABF3}"/>
           <w:text/>
         </w:sdtPr>
-        <w:sdtEndPr>
-          <w:rPr>
-            <w:rStyle w:val="normaltextrun"/>
-          </w:rPr>
-        </w:sdtEndPr>
         <w:sdtContent>
-          <w:proofErr w:type="spellStart"/>
           <w:r>
             <w:rPr>
-              <w:rStyle w:val="normaltextrun"/>
+              <w:rStyle w:val="eop"/>
               <w:rFonts w:ascii="Arial" w:hAnsi="Arial" w:cs="Arial"/>
               <w:sz w:val="24"/>
               <w:szCs w:val="24"/>
             </w:rPr>
-            <w:t>lastname</w:t>
+            <w:t>govcdm_lastname</w:t>
           </w:r>
-          <w:proofErr w:type="spellEnd"/>
         </w:sdtContent>
       </w:sdt>
-      <w:bookmarkEnd w:id="1"/>
     </w:p>
     <w:p>
       <w:pPr>
@@ -187,7 +180,7 @@
         </w:rPr>
         <w:t xml:space="preserve">Case Number:  </w:t>
       </w:r>
-      <w:bookmarkStart w:id="2" w:name="_Hlk109052582"/>
+      <w:bookmarkStart w:id="0" w:name="_Hlk109052582"/>
       <w:sdt>
         <w:sdtPr>
           <w:rPr>
@@ -209,7 +202,6 @@
           </w:rPr>
         </w:sdtEndPr>
         <w:sdtContent>
-          <w:proofErr w:type="spellStart"/>
           <w:r>
             <w:rPr>
               <w:rStyle w:val="eop"/>
@@ -219,10 +211,9 @@
             </w:rPr>
             <w:t>govcdm_name</w:t>
           </w:r>
-          <w:proofErr w:type="spellEnd"/>
         </w:sdtContent>
       </w:sdt>
-      <w:bookmarkEnd w:id="2"/>
+      <w:bookmarkEnd w:id="0"/>
     </w:p>
     <w:p>
       <w:pPr>
@@ -252,7 +243,7 @@
         </w:rPr>
         <w:t xml:space="preserve">Date Filed: </w:t>
       </w:r>
-      <w:bookmarkStart w:id="3" w:name="_Hlk110504019"/>
+      <w:bookmarkStart w:id="1" w:name="_Hlk110504019"/>
       <w:sdt>
         <w:sdtPr>
           <w:rPr>
@@ -285,7 +276,7 @@
           </w:r>
         </w:sdtContent>
       </w:sdt>
-      <w:bookmarkEnd w:id="3"/>
+      <w:bookmarkEnd w:id="1"/>
     </w:p>
     <w:p>
       <w:pPr>
@@ -372,25 +363,7 @@
           <w:sz w:val="24"/>
           <w:szCs w:val="24"/>
         </w:rPr>
-        <w:t xml:space="preserve"> Field Office within ten (10) days of receipt of request.  Documents must be accompanied by a statement from an appropriate official certifying the documents as true and accurate.  Statements must be on official stationery, dated, </w:t>
-      </w:r>
-      <w:proofErr w:type="gramStart"/>
-      <w:r>
-        <w:rPr>
-          <w:rFonts w:ascii="Arial" w:hAnsi="Arial" w:cs="Arial"/>
-          <w:sz w:val="24"/>
-          <w:szCs w:val="24"/>
-        </w:rPr>
-        <w:t>signed</w:t>
-      </w:r>
-      <w:proofErr w:type="gramEnd"/>
-      <w:r>
-        <w:rPr>
-          <w:rFonts w:ascii="Arial" w:hAnsi="Arial" w:cs="Arial"/>
-          <w:sz w:val="24"/>
-          <w:szCs w:val="24"/>
-        </w:rPr>
-        <w:t xml:space="preserve"> and must include the title of the certifying official.  The EEO category(s)/bases of this complaint are checked (</w:t>
+        <w:t xml:space="preserve"> Field Office within ten (10) days of receipt of request.  Documents must be accompanied by a statement from an appropriate official certifying the documents as true and accurate.  Statements must be on official stationery, dated, signed and must include the title of the certifying official.  The EEO category(s)/bases of this complaint are checked (</w:t>
       </w:r>
       <w:r>
         <w:rPr>
@@ -1363,7 +1336,7 @@
 </file>
 
 <file path=word/endnotes.xml><?xml version="1.0" encoding="utf-8"?>
-<w:endnotes xmlns:wpc="http://schemas.microsoft.com/office/word/2010/wordprocessingCanvas" xmlns:cx="http://schemas.microsoft.com/office/drawing/2014/chartex" xmlns:cx1="http://schemas.microsoft.com/office/drawing/2015/9/8/chartex" xmlns:cx2="http://schemas.microsoft.com/office/drawing/2015/10/21/chartex" xmlns:cx3="http://schemas.microsoft.com/office/drawing/2016/5/9/chartex" xmlns:cx4="http://schemas.microsoft.com/office/drawing/2016/5/10/chartex" xmlns:cx5="http://schemas.microsoft.com/office/drawing/2016/5/11/chartex" xmlns:cx6="http://schemas.microsoft.com/office/drawing/2016/5/12/chartex" xmlns:cx7="http://schemas.microsoft.com/office/drawing/2016/5/13/chartex" xmlns:cx8="http://schemas.microsoft.com/office/drawing/2016/5/14/chartex" xmlns:mc="http://schemas.openxmlformats.org/markup-compatibility/2006" xmlns:aink="http://schemas.microsoft.com/office/drawing/2016/ink" xmlns:am3d="http://schemas.microsoft.com/office/drawing/2017/model3d" xmlns:o="urn:schemas-microsoft-com:office:office" xmlns:r="http://schemas.openxmlformats.org/officeDocument/2006/relationships" xmlns:m="http://schemas.openxmlformats.org/officeDocument/2006/math" xmlns:v="urn:schemas-microsoft-com:vml" xmlns:wp14="http://schemas.microsoft.com/office/word/2010/wordprocessingDrawing" xmlns:wp="http://schemas.openxmlformats.org/drawingml/2006/wordprocessingDrawing" xmlns:w10="urn:schemas-microsoft-com:office:word" xmlns:w="http://schemas.openxmlformats.org/wordprocessingml/2006/main" xmlns:w14="http://schemas.microsoft.com/office/word/2010/wordml" xmlns:w15="http://schemas.microsoft.com/office/word/2012/wordml" xmlns:w16cex="http://schemas.microsoft.com/office/word/2018/wordml/cex" xmlns:w16cid="http://schemas.microsoft.com/office/word/2016/wordml/cid" xmlns:w16="http://schemas.microsoft.com/office/word/2018/wordml" xmlns:w16sdtdh="http://schemas.microsoft.com/office/word/2020/wordml/sdtdatahash" xmlns:w16se="http://schemas.microsoft.com/office/word/2015/wordml/symex" xmlns:wpg="http://schemas.microsoft.com/office/word/2010/wordprocessingGroup" xmlns:wpi="http://schemas.microsoft.com/office/word/2010/wordprocessingInk" xmlns:wne="http://schemas.microsoft.com/office/word/2006/wordml" xmlns:wps="http://schemas.microsoft.com/office/word/2010/wordprocessingShape" mc:Ignorable="w14 w15 w16se w16cid w16 w16cex w16sdtdh wp14">
+<w:endnotes xmlns:wpc="http://schemas.microsoft.com/office/word/2010/wordprocessingCanvas" xmlns:cx="http://schemas.microsoft.com/office/drawing/2014/chartex" xmlns:cx1="http://schemas.microsoft.com/office/drawing/2015/9/8/chartex" xmlns:cx2="http://schemas.microsoft.com/office/drawing/2015/10/21/chartex" xmlns:cx3="http://schemas.microsoft.com/office/drawing/2016/5/9/chartex" xmlns:cx4="http://schemas.microsoft.com/office/drawing/2016/5/10/chartex" xmlns:cx5="http://schemas.microsoft.com/office/drawing/2016/5/11/chartex" xmlns:cx6="http://schemas.microsoft.com/office/drawing/2016/5/12/chartex" xmlns:cx7="http://schemas.microsoft.com/office/drawing/2016/5/13/chartex" xmlns:cx8="http://schemas.microsoft.com/office/drawing/2016/5/14/chartex" xmlns:mc="http://schemas.openxmlformats.org/markup-compatibility/2006" xmlns:aink="http://schemas.microsoft.com/office/drawing/2016/ink" xmlns:am3d="http://schemas.microsoft.com/office/drawing/2017/model3d" xmlns:o="urn:schemas-microsoft-com:office:office" xmlns:oel="http://schemas.microsoft.com/office/2019/extlst" xmlns:r="http://schemas.openxmlformats.org/officeDocument/2006/relationships" xmlns:m="http://schemas.openxmlformats.org/officeDocument/2006/math" xmlns:v="urn:schemas-microsoft-com:vml" xmlns:wp14="http://schemas.microsoft.com/office/word/2010/wordprocessingDrawing" xmlns:wp="http://schemas.openxmlformats.org/drawingml/2006/wordprocessingDrawing" xmlns:w10="urn:schemas-microsoft-com:office:word" xmlns:w="http://schemas.openxmlformats.org/wordprocessingml/2006/main" xmlns:w14="http://schemas.microsoft.com/office/word/2010/wordml" xmlns:w15="http://schemas.microsoft.com/office/word/2012/wordml" xmlns:w16cex="http://schemas.microsoft.com/office/word/2018/wordml/cex" xmlns:w16cid="http://schemas.microsoft.com/office/word/2016/wordml/cid" xmlns:w16="http://schemas.microsoft.com/office/word/2018/wordml" xmlns:w16sdtdh="http://schemas.microsoft.com/office/word/2020/wordml/sdtdatahash" xmlns:w16se="http://schemas.microsoft.com/office/word/2015/wordml/symex" xmlns:wpg="http://schemas.microsoft.com/office/word/2010/wordprocessingGroup" xmlns:wpi="http://schemas.microsoft.com/office/word/2010/wordprocessingInk" xmlns:wne="http://schemas.microsoft.com/office/word/2006/wordml" xmlns:wps="http://schemas.microsoft.com/office/word/2010/wordprocessingShape" mc:Ignorable="w14 w15 w16se w16cid w16 w16cex w16sdtdh wp14">
   <w:endnote w:type="separator" w:id="-1">
     <w:p>
       <w:pPr>
@@ -1388,7 +1361,7 @@
 </file>
 
 <file path=word/footer1.xml><?xml version="1.0" encoding="utf-8"?>
-<w:ftr xmlns:wpc="http://schemas.microsoft.com/office/word/2010/wordprocessingCanvas" xmlns:cx="http://schemas.microsoft.com/office/drawing/2014/chartex" xmlns:cx1="http://schemas.microsoft.com/office/drawing/2015/9/8/chartex" xmlns:cx2="http://schemas.microsoft.com/office/drawing/2015/10/21/chartex" xmlns:cx3="http://schemas.microsoft.com/office/drawing/2016/5/9/chartex" xmlns:cx4="http://schemas.microsoft.com/office/drawing/2016/5/10/chartex" xmlns:cx5="http://schemas.microsoft.com/office/drawing/2016/5/11/chartex" xmlns:cx6="http://schemas.microsoft.com/office/drawing/2016/5/12/chartex" xmlns:cx7="http://schemas.microsoft.com/office/drawing/2016/5/13/chartex" xmlns:cx8="http://schemas.microsoft.com/office/drawing/2016/5/14/chartex" xmlns:mc="http://schemas.openxmlformats.org/markup-compatibility/2006" xmlns:aink="http://schemas.microsoft.com/office/drawing/2016/ink" xmlns:am3d="http://schemas.microsoft.com/office/drawing/2017/model3d" xmlns:o="urn:schemas-microsoft-com:office:office" xmlns:r="http://schemas.openxmlformats.org/officeDocument/2006/relationships" xmlns:m="http://schemas.openxmlformats.org/officeDocument/2006/math" xmlns:v="urn:schemas-microsoft-com:vml" xmlns:wp14="http://schemas.microsoft.com/office/word/2010/wordprocessingDrawing" xmlns:wp="http://schemas.openxmlformats.org/drawingml/2006/wordprocessingDrawing" xmlns:w10="urn:schemas-microsoft-com:office:word" xmlns:w="http://schemas.openxmlformats.org/wordprocessingml/2006/main" xmlns:w14="http://schemas.microsoft.com/office/word/2010/wordml" xmlns:w15="http://schemas.microsoft.com/office/word/2012/wordml" xmlns:w16cex="http://schemas.microsoft.com/office/word/2018/wordml/cex" xmlns:w16cid="http://schemas.microsoft.com/office/word/2016/wordml/cid" xmlns:w16="http://schemas.microsoft.com/office/word/2018/wordml" xmlns:w16sdtdh="http://schemas.microsoft.com/office/word/2020/wordml/sdtdatahash" xmlns:w16se="http://schemas.microsoft.com/office/word/2015/wordml/symex" xmlns:wpg="http://schemas.microsoft.com/office/word/2010/wordprocessingGroup" xmlns:wpi="http://schemas.microsoft.com/office/word/2010/wordprocessingInk" xmlns:wne="http://schemas.microsoft.com/office/word/2006/wordml" xmlns:wps="http://schemas.microsoft.com/office/word/2010/wordprocessingShape" mc:Ignorable="w14 w15 w16se w16cid w16 w16cex w16sdtdh wp14">
+<w:ftr xmlns:wpc="http://schemas.microsoft.com/office/word/2010/wordprocessingCanvas" xmlns:cx="http://schemas.microsoft.com/office/drawing/2014/chartex" xmlns:cx1="http://schemas.microsoft.com/office/drawing/2015/9/8/chartex" xmlns:cx2="http://schemas.microsoft.com/office/drawing/2015/10/21/chartex" xmlns:cx3="http://schemas.microsoft.com/office/drawing/2016/5/9/chartex" xmlns:cx4="http://schemas.microsoft.com/office/drawing/2016/5/10/chartex" xmlns:cx5="http://schemas.microsoft.com/office/drawing/2016/5/11/chartex" xmlns:cx6="http://schemas.microsoft.com/office/drawing/2016/5/12/chartex" xmlns:cx7="http://schemas.microsoft.com/office/drawing/2016/5/13/chartex" xmlns:cx8="http://schemas.microsoft.com/office/drawing/2016/5/14/chartex" xmlns:mc="http://schemas.openxmlformats.org/markup-compatibility/2006" xmlns:aink="http://schemas.microsoft.com/office/drawing/2016/ink" xmlns:am3d="http://schemas.microsoft.com/office/drawing/2017/model3d" xmlns:o="urn:schemas-microsoft-com:office:office" xmlns:oel="http://schemas.microsoft.com/office/2019/extlst" xmlns:r="http://schemas.openxmlformats.org/officeDocument/2006/relationships" xmlns:m="http://schemas.openxmlformats.org/officeDocument/2006/math" xmlns:v="urn:schemas-microsoft-com:vml" xmlns:wp14="http://schemas.microsoft.com/office/word/2010/wordprocessingDrawing" xmlns:wp="http://schemas.openxmlformats.org/drawingml/2006/wordprocessingDrawing" xmlns:w10="urn:schemas-microsoft-com:office:word" xmlns:w="http://schemas.openxmlformats.org/wordprocessingml/2006/main" xmlns:w14="http://schemas.microsoft.com/office/word/2010/wordml" xmlns:w15="http://schemas.microsoft.com/office/word/2012/wordml" xmlns:w16cex="http://schemas.microsoft.com/office/word/2018/wordml/cex" xmlns:w16cid="http://schemas.microsoft.com/office/word/2016/wordml/cid" xmlns:w16="http://schemas.microsoft.com/office/word/2018/wordml" xmlns:w16sdtdh="http://schemas.microsoft.com/office/word/2020/wordml/sdtdatahash" xmlns:w16se="http://schemas.microsoft.com/office/word/2015/wordml/symex" xmlns:wpg="http://schemas.microsoft.com/office/word/2010/wordprocessingGroup" xmlns:wpi="http://schemas.microsoft.com/office/word/2010/wordprocessingInk" xmlns:wne="http://schemas.microsoft.com/office/word/2006/wordml" xmlns:wps="http://schemas.microsoft.com/office/word/2010/wordprocessingShape" mc:Ignorable="w14 w15 w16se w16cid w16 w16cex w16sdtdh wp14">
   <w:p>
     <w:pPr>
       <w:pStyle w:val="Footer"/>
@@ -1465,7 +1438,7 @@
 </file>
 
 <file path=word/footer2.xml><?xml version="1.0" encoding="utf-8"?>
-<w:ftr xmlns:wpc="http://schemas.microsoft.com/office/word/2010/wordprocessingCanvas" xmlns:cx="http://schemas.microsoft.com/office/drawing/2014/chartex" xmlns:cx1="http://schemas.microsoft.com/office/drawing/2015/9/8/chartex" xmlns:cx2="http://schemas.microsoft.com/office/drawing/2015/10/21/chartex" xmlns:cx3="http://schemas.microsoft.com/office/drawing/2016/5/9/chartex" xmlns:cx4="http://schemas.microsoft.com/office/drawing/2016/5/10/chartex" xmlns:cx5="http://schemas.microsoft.com/office/drawing/2016/5/11/chartex" xmlns:cx6="http://schemas.microsoft.com/office/drawing/2016/5/12/chartex" xmlns:cx7="http://schemas.microsoft.com/office/drawing/2016/5/13/chartex" xmlns:cx8="http://schemas.microsoft.com/office/drawing/2016/5/14/chartex" xmlns:mc="http://schemas.openxmlformats.org/markup-compatibility/2006" xmlns:aink="http://schemas.microsoft.com/office/drawing/2016/ink" xmlns:am3d="http://schemas.microsoft.com/office/drawing/2017/model3d" xmlns:o="urn:schemas-microsoft-com:office:office" xmlns:r="http://schemas.openxmlformats.org/officeDocument/2006/relationships" xmlns:m="http://schemas.openxmlformats.org/officeDocument/2006/math" xmlns:v="urn:schemas-microsoft-com:vml" xmlns:wp14="http://schemas.microsoft.com/office/word/2010/wordprocessingDrawing" xmlns:wp="http://schemas.openxmlformats.org/drawingml/2006/wordprocessingDrawing" xmlns:w10="urn:schemas-microsoft-com:office:word" xmlns:w="http://schemas.openxmlformats.org/wordprocessingml/2006/main" xmlns:w14="http://schemas.microsoft.com/office/word/2010/wordml" xmlns:w15="http://schemas.microsoft.com/office/word/2012/wordml" xmlns:w16cex="http://schemas.microsoft.com/office/word/2018/wordml/cex" xmlns:w16cid="http://schemas.microsoft.com/office/word/2016/wordml/cid" xmlns:w16="http://schemas.microsoft.com/office/word/2018/wordml" xmlns:w16sdtdh="http://schemas.microsoft.com/office/word/2020/wordml/sdtdatahash" xmlns:w16se="http://schemas.microsoft.com/office/word/2015/wordml/symex" xmlns:wpg="http://schemas.microsoft.com/office/word/2010/wordprocessingGroup" xmlns:wpi="http://schemas.microsoft.com/office/word/2010/wordprocessingInk" xmlns:wne="http://schemas.microsoft.com/office/word/2006/wordml" xmlns:wps="http://schemas.microsoft.com/office/word/2010/wordprocessingShape" mc:Ignorable="w14 w15 w16se w16cid w16 w16cex w16sdtdh wp14">
+<w:ftr xmlns:wpc="http://schemas.microsoft.com/office/word/2010/wordprocessingCanvas" xmlns:cx="http://schemas.microsoft.com/office/drawing/2014/chartex" xmlns:cx1="http://schemas.microsoft.com/office/drawing/2015/9/8/chartex" xmlns:cx2="http://schemas.microsoft.com/office/drawing/2015/10/21/chartex" xmlns:cx3="http://schemas.microsoft.com/office/drawing/2016/5/9/chartex" xmlns:cx4="http://schemas.microsoft.com/office/drawing/2016/5/10/chartex" xmlns:cx5="http://schemas.microsoft.com/office/drawing/2016/5/11/chartex" xmlns:cx6="http://schemas.microsoft.com/office/drawing/2016/5/12/chartex" xmlns:cx7="http://schemas.microsoft.com/office/drawing/2016/5/13/chartex" xmlns:cx8="http://schemas.microsoft.com/office/drawing/2016/5/14/chartex" xmlns:mc="http://schemas.openxmlformats.org/markup-compatibility/2006" xmlns:aink="http://schemas.microsoft.com/office/drawing/2016/ink" xmlns:am3d="http://schemas.microsoft.com/office/drawing/2017/model3d" xmlns:o="urn:schemas-microsoft-com:office:office" xmlns:oel="http://schemas.microsoft.com/office/2019/extlst" xmlns:r="http://schemas.openxmlformats.org/officeDocument/2006/relationships" xmlns:m="http://schemas.openxmlformats.org/officeDocument/2006/math" xmlns:v="urn:schemas-microsoft-com:vml" xmlns:wp14="http://schemas.microsoft.com/office/word/2010/wordprocessingDrawing" xmlns:wp="http://schemas.openxmlformats.org/drawingml/2006/wordprocessingDrawing" xmlns:w10="urn:schemas-microsoft-com:office:word" xmlns:w="http://schemas.openxmlformats.org/wordprocessingml/2006/main" xmlns:w14="http://schemas.microsoft.com/office/word/2010/wordml" xmlns:w15="http://schemas.microsoft.com/office/word/2012/wordml" xmlns:w16cex="http://schemas.microsoft.com/office/word/2018/wordml/cex" xmlns:w16cid="http://schemas.microsoft.com/office/word/2016/wordml/cid" xmlns:w16="http://schemas.microsoft.com/office/word/2018/wordml" xmlns:w16sdtdh="http://schemas.microsoft.com/office/word/2020/wordml/sdtdatahash" xmlns:w16se="http://schemas.microsoft.com/office/word/2015/wordml/symex" xmlns:wpg="http://schemas.microsoft.com/office/word/2010/wordprocessingGroup" xmlns:wpi="http://schemas.microsoft.com/office/word/2010/wordprocessingInk" xmlns:wne="http://schemas.microsoft.com/office/word/2006/wordml" xmlns:wps="http://schemas.microsoft.com/office/word/2010/wordprocessingShape" mc:Ignorable="w14 w15 w16se w16cid w16 w16cex w16sdtdh wp14">
   <w:p>
     <w:pPr>
       <w:pStyle w:val="Footer"/>
@@ -1477,7 +1450,7 @@
         <w:sz w:val="20"/>
       </w:rPr>
     </w:pPr>
-    <w:bookmarkStart w:id="4" w:name="_Hlk109049302"/>
+    <w:bookmarkStart w:id="2" w:name="_Hlk109049302"/>
   </w:p>
   <w:p>
     <w:pPr>
@@ -1541,13 +1514,13 @@
       </w:rPr>
       <w:t>. </w:t>
     </w:r>
-    <w:bookmarkEnd w:id="4"/>
+    <w:bookmarkEnd w:id="2"/>
   </w:p>
 </w:ftr>
 </file>
 
 <file path=word/footnotes.xml><?xml version="1.0" encoding="utf-8"?>
-<w:footnotes xmlns:wpc="http://schemas.microsoft.com/office/word/2010/wordprocessingCanvas" xmlns:cx="http://schemas.microsoft.com/office/drawing/2014/chartex" xmlns:cx1="http://schemas.microsoft.com/office/drawing/2015/9/8/chartex" xmlns:cx2="http://schemas.microsoft.com/office/drawing/2015/10/21/chartex" xmlns:cx3="http://schemas.microsoft.com/office/drawing/2016/5/9/chartex" xmlns:cx4="http://schemas.microsoft.com/office/drawing/2016/5/10/chartex" xmlns:cx5="http://schemas.microsoft.com/office/drawing/2016/5/11/chartex" xmlns:cx6="http://schemas.microsoft.com/office/drawing/2016/5/12/chartex" xmlns:cx7="http://schemas.microsoft.com/office/drawing/2016/5/13/chartex" xmlns:cx8="http://schemas.microsoft.com/office/drawing/2016/5/14/chartex" xmlns:mc="http://schemas.openxmlformats.org/markup-compatibility/2006" xmlns:aink="http://schemas.microsoft.com/office/drawing/2016/ink" xmlns:am3d="http://schemas.microsoft.com/office/drawing/2017/model3d" xmlns:o="urn:schemas-microsoft-com:office:office" xmlns:r="http://schemas.openxmlformats.org/officeDocument/2006/relationships" xmlns:m="http://schemas.openxmlformats.org/officeDocument/2006/math" xmlns:v="urn:schemas-microsoft-com:vml" xmlns:wp14="http://schemas.microsoft.com/office/word/2010/wordprocessingDrawing" xmlns:wp="http://schemas.openxmlformats.org/drawingml/2006/wordprocessingDrawing" xmlns:w10="urn:schemas-microsoft-com:office:word" xmlns:w="http://schemas.openxmlformats.org/wordprocessingml/2006/main" xmlns:w14="http://schemas.microsoft.com/office/word/2010/wordml" xmlns:w15="http://schemas.microsoft.com/office/word/2012/wordml" xmlns:w16cex="http://schemas.microsoft.com/office/word/2018/wordml/cex" xmlns:w16cid="http://schemas.microsoft.com/office/word/2016/wordml/cid" xmlns:w16="http://schemas.microsoft.com/office/word/2018/wordml" xmlns:w16sdtdh="http://schemas.microsoft.com/office/word/2020/wordml/sdtdatahash" xmlns:w16se="http://schemas.microsoft.com/office/word/2015/wordml/symex" xmlns:wpg="http://schemas.microsoft.com/office/word/2010/wordprocessingGroup" xmlns:wpi="http://schemas.microsoft.com/office/word/2010/wordprocessingInk" xmlns:wne="http://schemas.microsoft.com/office/word/2006/wordml" xmlns:wps="http://schemas.microsoft.com/office/word/2010/wordprocessingShape" mc:Ignorable="w14 w15 w16se w16cid w16 w16cex w16sdtdh wp14">
+<w:footnotes xmlns:wpc="http://schemas.microsoft.com/office/word/2010/wordprocessingCanvas" xmlns:cx="http://schemas.microsoft.com/office/drawing/2014/chartex" xmlns:cx1="http://schemas.microsoft.com/office/drawing/2015/9/8/chartex" xmlns:cx2="http://schemas.microsoft.com/office/drawing/2015/10/21/chartex" xmlns:cx3="http://schemas.microsoft.com/office/drawing/2016/5/9/chartex" xmlns:cx4="http://schemas.microsoft.com/office/drawing/2016/5/10/chartex" xmlns:cx5="http://schemas.microsoft.com/office/drawing/2016/5/11/chartex" xmlns:cx6="http://schemas.microsoft.com/office/drawing/2016/5/12/chartex" xmlns:cx7="http://schemas.microsoft.com/office/drawing/2016/5/13/chartex" xmlns:cx8="http://schemas.microsoft.com/office/drawing/2016/5/14/chartex" xmlns:mc="http://schemas.openxmlformats.org/markup-compatibility/2006" xmlns:aink="http://schemas.microsoft.com/office/drawing/2016/ink" xmlns:am3d="http://schemas.microsoft.com/office/drawing/2017/model3d" xmlns:o="urn:schemas-microsoft-com:office:office" xmlns:oel="http://schemas.microsoft.com/office/2019/extlst" xmlns:r="http://schemas.openxmlformats.org/officeDocument/2006/relationships" xmlns:m="http://schemas.openxmlformats.org/officeDocument/2006/math" xmlns:v="urn:schemas-microsoft-com:vml" xmlns:wp14="http://schemas.microsoft.com/office/word/2010/wordprocessingDrawing" xmlns:wp="http://schemas.openxmlformats.org/drawingml/2006/wordprocessingDrawing" xmlns:w10="urn:schemas-microsoft-com:office:word" xmlns:w="http://schemas.openxmlformats.org/wordprocessingml/2006/main" xmlns:w14="http://schemas.microsoft.com/office/word/2010/wordml" xmlns:w15="http://schemas.microsoft.com/office/word/2012/wordml" xmlns:w16cex="http://schemas.microsoft.com/office/word/2018/wordml/cex" xmlns:w16cid="http://schemas.microsoft.com/office/word/2016/wordml/cid" xmlns:w16="http://schemas.microsoft.com/office/word/2018/wordml" xmlns:w16sdtdh="http://schemas.microsoft.com/office/word/2020/wordml/sdtdatahash" xmlns:w16se="http://schemas.microsoft.com/office/word/2015/wordml/symex" xmlns:wpg="http://schemas.microsoft.com/office/word/2010/wordprocessingGroup" xmlns:wpi="http://schemas.microsoft.com/office/word/2010/wordprocessingInk" xmlns:wne="http://schemas.microsoft.com/office/word/2006/wordml" xmlns:wps="http://schemas.microsoft.com/office/word/2010/wordprocessingShape" mc:Ignorable="w14 w15 w16se w16cid w16 w16cex w16sdtdh wp14">
   <w:footnote w:type="separator" w:id="-1">
     <w:p>
       <w:pPr>
@@ -1613,7 +1586,7 @@
 </file>
 
 <file path=word/header1.xml><?xml version="1.0" encoding="utf-8"?>
-<w:hdr xmlns:wpc="http://schemas.microsoft.com/office/word/2010/wordprocessingCanvas" xmlns:cx="http://schemas.microsoft.com/office/drawing/2014/chartex" xmlns:cx1="http://schemas.microsoft.com/office/drawing/2015/9/8/chartex" xmlns:cx2="http://schemas.microsoft.com/office/drawing/2015/10/21/chartex" xmlns:cx3="http://schemas.microsoft.com/office/drawing/2016/5/9/chartex" xmlns:cx4="http://schemas.microsoft.com/office/drawing/2016/5/10/chartex" xmlns:cx5="http://schemas.microsoft.com/office/drawing/2016/5/11/chartex" xmlns:cx6="http://schemas.microsoft.com/office/drawing/2016/5/12/chartex" xmlns:cx7="http://schemas.microsoft.com/office/drawing/2016/5/13/chartex" xmlns:cx8="http://schemas.microsoft.com/office/drawing/2016/5/14/chartex" xmlns:mc="http://schemas.openxmlformats.org/markup-compatibility/2006" xmlns:aink="http://schemas.microsoft.com/office/drawing/2016/ink" xmlns:am3d="http://schemas.microsoft.com/office/drawing/2017/model3d" xmlns:o="urn:schemas-microsoft-com:office:office" xmlns:r="http://schemas.openxmlformats.org/officeDocument/2006/relationships" xmlns:m="http://schemas.openxmlformats.org/officeDocument/2006/math" xmlns:v="urn:schemas-microsoft-com:vml" xmlns:wp14="http://schemas.microsoft.com/office/word/2010/wordprocessingDrawing" xmlns:wp="http://schemas.openxmlformats.org/drawingml/2006/wordprocessingDrawing" xmlns:w10="urn:schemas-microsoft-com:office:word" xmlns:w="http://schemas.openxmlformats.org/wordprocessingml/2006/main" xmlns:w14="http://schemas.microsoft.com/office/word/2010/wordml" xmlns:w15="http://schemas.microsoft.com/office/word/2012/wordml" xmlns:w16cex="http://schemas.microsoft.com/office/word/2018/wordml/cex" xmlns:w16cid="http://schemas.microsoft.com/office/word/2016/wordml/cid" xmlns:w16="http://schemas.microsoft.com/office/word/2018/wordml" xmlns:w16sdtdh="http://schemas.microsoft.com/office/word/2020/wordml/sdtdatahash" xmlns:w16se="http://schemas.microsoft.com/office/word/2015/wordml/symex" xmlns:wpg="http://schemas.microsoft.com/office/word/2010/wordprocessingGroup" xmlns:wpi="http://schemas.microsoft.com/office/word/2010/wordprocessingInk" xmlns:wne="http://schemas.microsoft.com/office/word/2006/wordml" xmlns:wps="http://schemas.microsoft.com/office/word/2010/wordprocessingShape" mc:Ignorable="w14 w15 w16se w16cid w16 w16cex w16sdtdh wp14">
+<w:hdr xmlns:wpc="http://schemas.microsoft.com/office/word/2010/wordprocessingCanvas" xmlns:cx="http://schemas.microsoft.com/office/drawing/2014/chartex" xmlns:cx1="http://schemas.microsoft.com/office/drawing/2015/9/8/chartex" xmlns:cx2="http://schemas.microsoft.com/office/drawing/2015/10/21/chartex" xmlns:cx3="http://schemas.microsoft.com/office/drawing/2016/5/9/chartex" xmlns:cx4="http://schemas.microsoft.com/office/drawing/2016/5/10/chartex" xmlns:cx5="http://schemas.microsoft.com/office/drawing/2016/5/11/chartex" xmlns:cx6="http://schemas.microsoft.com/office/drawing/2016/5/12/chartex" xmlns:cx7="http://schemas.microsoft.com/office/drawing/2016/5/13/chartex" xmlns:cx8="http://schemas.microsoft.com/office/drawing/2016/5/14/chartex" xmlns:mc="http://schemas.openxmlformats.org/markup-compatibility/2006" xmlns:aink="http://schemas.microsoft.com/office/drawing/2016/ink" xmlns:am3d="http://schemas.microsoft.com/office/drawing/2017/model3d" xmlns:o="urn:schemas-microsoft-com:office:office" xmlns:oel="http://schemas.microsoft.com/office/2019/extlst" xmlns:r="http://schemas.openxmlformats.org/officeDocument/2006/relationships" xmlns:m="http://schemas.openxmlformats.org/officeDocument/2006/math" xmlns:v="urn:schemas-microsoft-com:vml" xmlns:wp14="http://schemas.microsoft.com/office/word/2010/wordprocessingDrawing" xmlns:wp="http://schemas.openxmlformats.org/drawingml/2006/wordprocessingDrawing" xmlns:w10="urn:schemas-microsoft-com:office:word" xmlns:w="http://schemas.openxmlformats.org/wordprocessingml/2006/main" xmlns:w14="http://schemas.microsoft.com/office/word/2010/wordml" xmlns:w15="http://schemas.microsoft.com/office/word/2012/wordml" xmlns:w16cex="http://schemas.microsoft.com/office/word/2018/wordml/cex" xmlns:w16cid="http://schemas.microsoft.com/office/word/2016/wordml/cid" xmlns:w16="http://schemas.microsoft.com/office/word/2018/wordml" xmlns:w16sdtdh="http://schemas.microsoft.com/office/word/2020/wordml/sdtdatahash" xmlns:w16se="http://schemas.microsoft.com/office/word/2015/wordml/symex" xmlns:wpg="http://schemas.microsoft.com/office/word/2010/wordprocessingGroup" xmlns:wpi="http://schemas.microsoft.com/office/word/2010/wordprocessingInk" xmlns:wne="http://schemas.microsoft.com/office/word/2006/wordml" xmlns:wps="http://schemas.microsoft.com/office/word/2010/wordprocessingShape" mc:Ignorable="w14 w15 w16se w16cid w16 w16cex w16sdtdh wp14">
   <w:sdt>
     <w:sdtPr>
       <w:id w:val="-1990016468"/>
@@ -1665,7 +1638,7 @@
 </file>
 
 <file path=word/numbering.xml><?xml version="1.0" encoding="utf-8"?>
-<w:numbering xmlns:wpc="http://schemas.microsoft.com/office/word/2010/wordprocessingCanvas" xmlns:cx="http://schemas.microsoft.com/office/drawing/2014/chartex" xmlns:cx1="http://schemas.microsoft.com/office/drawing/2015/9/8/chartex" xmlns:cx2="http://schemas.microsoft.com/office/drawing/2015/10/21/chartex" xmlns:cx3="http://schemas.microsoft.com/office/drawing/2016/5/9/chartex" xmlns:cx4="http://schemas.microsoft.com/office/drawing/2016/5/10/chartex" xmlns:cx5="http://schemas.microsoft.com/office/drawing/2016/5/11/chartex" xmlns:cx6="http://schemas.microsoft.com/office/drawing/2016/5/12/chartex" xmlns:cx7="http://schemas.microsoft.com/office/drawing/2016/5/13/chartex" xmlns:cx8="http://schemas.microsoft.com/office/drawing/2016/5/14/chartex" xmlns:mc="http://schemas.openxmlformats.org/markup-compatibility/2006" xmlns:aink="http://schemas.microsoft.com/office/drawing/2016/ink" xmlns:am3d="http://schemas.microsoft.com/office/drawing/2017/model3d" xmlns:o="urn:schemas-microsoft-com:office:office" xmlns:r="http://schemas.openxmlformats.org/officeDocument/2006/relationships" xmlns:m="http://schemas.openxmlformats.org/officeDocument/2006/math" xmlns:v="urn:schemas-microsoft-com:vml" xmlns:wp14="http://schemas.microsoft.com/office/word/2010/wordprocessingDrawing" xmlns:wp="http://schemas.openxmlformats.org/drawingml/2006/wordprocessingDrawing" xmlns:w10="urn:schemas-microsoft-com:office:word" xmlns:w="http://schemas.openxmlformats.org/wordprocessingml/2006/main" xmlns:w14="http://schemas.microsoft.com/office/word/2010/wordml" xmlns:w15="http://schemas.microsoft.com/office/word/2012/wordml" xmlns:w16cex="http://schemas.microsoft.com/office/word/2018/wordml/cex" xmlns:w16cid="http://schemas.microsoft.com/office/word/2016/wordml/cid" xmlns:w16="http://schemas.microsoft.com/office/word/2018/wordml" xmlns:w16sdtdh="http://schemas.microsoft.com/office/word/2020/wordml/sdtdatahash" xmlns:w16se="http://schemas.microsoft.com/office/word/2015/wordml/symex" xmlns:wpg="http://schemas.microsoft.com/office/word/2010/wordprocessingGroup" xmlns:wpi="http://schemas.microsoft.com/office/word/2010/wordprocessingInk" xmlns:wne="http://schemas.microsoft.com/office/word/2006/wordml" xmlns:wps="http://schemas.microsoft.com/office/word/2010/wordprocessingShape" mc:Ignorable="w14 w15 w16se w16cid w16 w16cex w16sdtdh wp14">
+<w:numbering xmlns:wpc="http://schemas.microsoft.com/office/word/2010/wordprocessingCanvas" xmlns:cx="http://schemas.microsoft.com/office/drawing/2014/chartex" xmlns:cx1="http://schemas.microsoft.com/office/drawing/2015/9/8/chartex" xmlns:cx2="http://schemas.microsoft.com/office/drawing/2015/10/21/chartex" xmlns:cx3="http://schemas.microsoft.com/office/drawing/2016/5/9/chartex" xmlns:cx4="http://schemas.microsoft.com/office/drawing/2016/5/10/chartex" xmlns:cx5="http://schemas.microsoft.com/office/drawing/2016/5/11/chartex" xmlns:cx6="http://schemas.microsoft.com/office/drawing/2016/5/12/chartex" xmlns:cx7="http://schemas.microsoft.com/office/drawing/2016/5/13/chartex" xmlns:cx8="http://schemas.microsoft.com/office/drawing/2016/5/14/chartex" xmlns:mc="http://schemas.openxmlformats.org/markup-compatibility/2006" xmlns:aink="http://schemas.microsoft.com/office/drawing/2016/ink" xmlns:am3d="http://schemas.microsoft.com/office/drawing/2017/model3d" xmlns:o="urn:schemas-microsoft-com:office:office" xmlns:oel="http://schemas.microsoft.com/office/2019/extlst" xmlns:r="http://schemas.openxmlformats.org/officeDocument/2006/relationships" xmlns:m="http://schemas.openxmlformats.org/officeDocument/2006/math" xmlns:v="urn:schemas-microsoft-com:vml" xmlns:wp14="http://schemas.microsoft.com/office/word/2010/wordprocessingDrawing" xmlns:wp="http://schemas.openxmlformats.org/drawingml/2006/wordprocessingDrawing" xmlns:w10="urn:schemas-microsoft-com:office:word" xmlns:w="http://schemas.openxmlformats.org/wordprocessingml/2006/main" xmlns:w14="http://schemas.microsoft.com/office/word/2010/wordml" xmlns:w15="http://schemas.microsoft.com/office/word/2012/wordml" xmlns:w16cex="http://schemas.microsoft.com/office/word/2018/wordml/cex" xmlns:w16cid="http://schemas.microsoft.com/office/word/2016/wordml/cid" xmlns:w16="http://schemas.microsoft.com/office/word/2018/wordml" xmlns:w16sdtdh="http://schemas.microsoft.com/office/word/2020/wordml/sdtdatahash" xmlns:w16se="http://schemas.microsoft.com/office/word/2015/wordml/symex" xmlns:wpg="http://schemas.microsoft.com/office/word/2010/wordprocessingGroup" xmlns:wpi="http://schemas.microsoft.com/office/word/2010/wordprocessingInk" xmlns:wne="http://schemas.microsoft.com/office/word/2006/wordml" xmlns:wps="http://schemas.microsoft.com/office/word/2010/wordprocessingShape" mc:Ignorable="w14 w15 w16se w16cid w16 w16cex w16sdtdh wp14">
   <w:abstractNum w:abstractNumId="0" w15:restartNumberingAfterBreak="0">
     <w:nsid w:val="64696EEA"/>
     <w:multiLevelType w:val="singleLevel"/>
@@ -1687,7 +1660,7 @@
       </w:rPr>
     </w:lvl>
   </w:abstractNum>
-  <w:num w:numId="1">
+  <w:num w:numId="1" w16cid:durableId="495415483">
     <w:abstractNumId w:val="0"/>
   </w:num>
 </w:numbering>
@@ -2250,66 +2223,8 @@
 </file>
 
 <file path=word/glossary/document.xml><?xml version="1.0" encoding="utf-8"?>
-<w:glossaryDocument xmlns:wpc="http://schemas.microsoft.com/office/word/2010/wordprocessingCanvas" xmlns:cx="http://schemas.microsoft.com/office/drawing/2014/chartex" xmlns:cx1="http://schemas.microsoft.com/office/drawing/2015/9/8/chartex" xmlns:cx2="http://schemas.microsoft.com/office/drawing/2015/10/21/chartex" xmlns:cx3="http://schemas.microsoft.com/office/drawing/2016/5/9/chartex" xmlns:cx4="http://schemas.microsoft.com/office/drawing/2016/5/10/chartex" xmlns:cx5="http://schemas.microsoft.com/office/drawing/2016/5/11/chartex" xmlns:cx6="http://schemas.microsoft.com/office/drawing/2016/5/12/chartex" xmlns:cx7="http://schemas.microsoft.com/office/drawing/2016/5/13/chartex" xmlns:cx8="http://schemas.microsoft.com/office/drawing/2016/5/14/chartex" xmlns:mc="http://schemas.openxmlformats.org/markup-compatibility/2006" xmlns:aink="http://schemas.microsoft.com/office/drawing/2016/ink" xmlns:am3d="http://schemas.microsoft.com/office/drawing/2017/model3d" xmlns:o="urn:schemas-microsoft-com:office:office" xmlns:r="http://schemas.openxmlformats.org/officeDocument/2006/relationships" xmlns:m="http://schemas.openxmlformats.org/officeDocument/2006/math" xmlns:v="urn:schemas-microsoft-com:vml" xmlns:wp14="http://schemas.microsoft.com/office/word/2010/wordprocessingDrawing" xmlns:wp="http://schemas.openxmlformats.org/drawingml/2006/wordprocessingDrawing" xmlns:w10="urn:schemas-microsoft-com:office:word" xmlns:w="http://schemas.openxmlformats.org/wordprocessingml/2006/main" xmlns:w14="http://schemas.microsoft.com/office/word/2010/wordml" xmlns:w15="http://schemas.microsoft.com/office/word/2012/wordml" xmlns:w16cex="http://schemas.microsoft.com/office/word/2018/wordml/cex" xmlns:w16cid="http://schemas.microsoft.com/office/word/2016/wordml/cid" xmlns:w16="http://schemas.microsoft.com/office/word/2018/wordml" xmlns:w16sdtdh="http://schemas.microsoft.com/office/word/2020/wordml/sdtdatahash" xmlns:w16se="http://schemas.microsoft.com/office/word/2015/wordml/symex" xmlns:wpg="http://schemas.microsoft.com/office/word/2010/wordprocessingGroup" xmlns:wpi="http://schemas.microsoft.com/office/word/2010/wordprocessingInk" xmlns:wne="http://schemas.microsoft.com/office/word/2006/wordml" xmlns:wps="http://schemas.microsoft.com/office/word/2010/wordprocessingShape" mc:Ignorable="w14 w15 w16se w16cid w16 w16cex w16sdtdh wp14">
+<w:glossaryDocument xmlns:wpc="http://schemas.microsoft.com/office/word/2010/wordprocessingCanvas" xmlns:cx="http://schemas.microsoft.com/office/drawing/2014/chartex" xmlns:cx1="http://schemas.microsoft.com/office/drawing/2015/9/8/chartex" xmlns:cx2="http://schemas.microsoft.com/office/drawing/2015/10/21/chartex" xmlns:cx3="http://schemas.microsoft.com/office/drawing/2016/5/9/chartex" xmlns:cx4="http://schemas.microsoft.com/office/drawing/2016/5/10/chartex" xmlns:cx5="http://schemas.microsoft.com/office/drawing/2016/5/11/chartex" xmlns:cx6="http://schemas.microsoft.com/office/drawing/2016/5/12/chartex" xmlns:cx7="http://schemas.microsoft.com/office/drawing/2016/5/13/chartex" xmlns:cx8="http://schemas.microsoft.com/office/drawing/2016/5/14/chartex" xmlns:mc="http://schemas.openxmlformats.org/markup-compatibility/2006" xmlns:aink="http://schemas.microsoft.com/office/drawing/2016/ink" xmlns:am3d="http://schemas.microsoft.com/office/drawing/2017/model3d" xmlns:o="urn:schemas-microsoft-com:office:office" xmlns:oel="http://schemas.microsoft.com/office/2019/extlst" xmlns:r="http://schemas.openxmlformats.org/officeDocument/2006/relationships" xmlns:m="http://schemas.openxmlformats.org/officeDocument/2006/math" xmlns:v="urn:schemas-microsoft-com:vml" xmlns:wp14="http://schemas.microsoft.com/office/word/2010/wordprocessingDrawing" xmlns:wp="http://schemas.openxmlformats.org/drawingml/2006/wordprocessingDrawing" xmlns:w10="urn:schemas-microsoft-com:office:word" xmlns:w="http://schemas.openxmlformats.org/wordprocessingml/2006/main" xmlns:w14="http://schemas.microsoft.com/office/word/2010/wordml" xmlns:w15="http://schemas.microsoft.com/office/word/2012/wordml" xmlns:w16cex="http://schemas.microsoft.com/office/word/2018/wordml/cex" xmlns:w16cid="http://schemas.microsoft.com/office/word/2016/wordml/cid" xmlns:w16="http://schemas.microsoft.com/office/word/2018/wordml" xmlns:w16sdtdh="http://schemas.microsoft.com/office/word/2020/wordml/sdtdatahash" xmlns:w16se="http://schemas.microsoft.com/office/word/2015/wordml/symex" xmlns:wpg="http://schemas.microsoft.com/office/word/2010/wordprocessingGroup" xmlns:wpi="http://schemas.microsoft.com/office/word/2010/wordprocessingInk" xmlns:wne="http://schemas.microsoft.com/office/word/2006/wordml" xmlns:wps="http://schemas.microsoft.com/office/word/2010/wordprocessingShape" mc:Ignorable="w14 w15 w16se w16cid w16 w16cex w16sdtdh wp14">
   <w:docParts>
-    <w:docPart>
-      <w:docPartPr>
-        <w:name w:val="F1171CDAA3744EA29FB8FC0E390BCD92"/>
-        <w:category>
-          <w:name w:val="General"/>
-          <w:gallery w:val="placeholder"/>
-        </w:category>
-        <w:types>
-          <w:type w:val="bbPlcHdr"/>
-        </w:types>
-        <w:behaviors>
-          <w:behavior w:val="content"/>
-        </w:behaviors>
-        <w:guid w:val="{94570532-8866-41F8-BC39-555DD13282F3}"/>
-      </w:docPartPr>
-      <w:docPartBody>
-        <w:p>
-          <w:pPr>
-            <w:pStyle w:val="F1171CDAA3744EA29FB8FC0E390BCD92"/>
-          </w:pPr>
-          <w:r>
-            <w:rPr>
-              <w:rStyle w:val="PlaceholderText"/>
-            </w:rPr>
-            <w:t>Click or tap here to enter text.</w:t>
-          </w:r>
-        </w:p>
-      </w:docPartBody>
-    </w:docPart>
-    <w:docPart>
-      <w:docPartPr>
-        <w:name w:val="64715BB5C93542B6BEF2669725189B74"/>
-        <w:category>
-          <w:name w:val="General"/>
-          <w:gallery w:val="placeholder"/>
-        </w:category>
-        <w:types>
-          <w:type w:val="bbPlcHdr"/>
-        </w:types>
-        <w:behaviors>
-          <w:behavior w:val="content"/>
-        </w:behaviors>
-        <w:guid w:val="{520D3BD2-6CF9-4986-BEC4-CB85DA3CCAE2}"/>
-      </w:docPartPr>
-      <w:docPartBody>
-        <w:p>
-          <w:pPr>
-            <w:pStyle w:val="64715BB5C93542B6BEF2669725189B74"/>
-          </w:pPr>
-          <w:r>
-            <w:rPr>
-              <w:rStyle w:val="PlaceholderText"/>
-            </w:rPr>
-            <w:t>Click or tap here to enter text.</w:t>
-          </w:r>
-        </w:p>
-      </w:docPartBody>
-    </w:docPart>
     <w:docPart>
       <w:docPartPr>
         <w:name w:val="0A4A6B9273A1498192326E259F9B4062"/>
@@ -2358,6 +2273,35 @@
         <w:p>
           <w:pPr>
             <w:pStyle w:val="6AA6036C94D84ED5ADBFF13537F2A438"/>
+          </w:pPr>
+          <w:r>
+            <w:rPr>
+              <w:rStyle w:val="PlaceholderText"/>
+            </w:rPr>
+            <w:t>Click or tap here to enter text.</w:t>
+          </w:r>
+        </w:p>
+      </w:docPartBody>
+    </w:docPart>
+    <w:docPart>
+      <w:docPartPr>
+        <w:name w:val="03F0159075E048AE916FD4F7BB213FBC"/>
+        <w:category>
+          <w:name w:val="General"/>
+          <w:gallery w:val="placeholder"/>
+        </w:category>
+        <w:types>
+          <w:type w:val="bbPlcHdr"/>
+        </w:types>
+        <w:behaviors>
+          <w:behavior w:val="content"/>
+        </w:behaviors>
+        <w:guid w:val="{4C4AE2F1-3096-4D3F-B191-712288E4A9CC}"/>
+      </w:docPartPr>
+      <w:docPartBody>
+        <w:p>
+          <w:pPr>
+            <w:pStyle w:val="03F0159075E048AE916FD4F7BB213FBC"/>
           </w:pPr>
           <w:r>
             <w:rPr>
@@ -2444,6 +2388,7 @@
     <w:rsidRoot w:val="00C90B46"/>
     <w:rsid w:val="00017DC3"/>
     <w:rsid w:val="003C60FF"/>
+    <w:rsid w:val="005D6B27"/>
     <w:rsid w:val="00AF27CE"/>
     <w:rsid w:val="00C90B46"/>
     <w:rsid w:val="00DD7674"/>
@@ -2900,7 +2845,10 @@
     <w:basedOn w:val="DefaultParagraphFont"/>
     <w:uiPriority w:val="99"/>
     <w:semiHidden/>
-    <w:rsid w:val="003C60FF"/>
+    <w:rsid w:val="005D6B27"/>
+    <w:rPr>
+      <w:color w:val="808080"/>
+    </w:rPr>
   </w:style>
   <w:style w:type="paragraph" w:customStyle="1" w:styleId="F1171CDAA3744EA29FB8FC0E390BCD92">
     <w:name w:val="F1171CDAA3744EA29FB8FC0E390BCD92"/>
@@ -2917,6 +2865,10 @@
   <w:style w:type="paragraph" w:customStyle="1" w:styleId="6AA6036C94D84ED5ADBFF13537F2A438">
     <w:name w:val="6AA6036C94D84ED5ADBFF13537F2A438"/>
     <w:rsid w:val="003C60FF"/>
+  </w:style>
+  <w:style w:type="paragraph" w:customStyle="1" w:styleId="03F0159075E048AE916FD4F7BB213FBC">
+    <w:name w:val="03F0159075E048AE916FD4F7BB213FBC"/>
+    <w:rsid w:val="005D6B27"/>
   </w:style>
 </w:styles>
 </file>
@@ -3368,9 +3320,12 @@
 </file>
 
 <file path=customXml/item2.xml><?xml version="1.0" encoding="utf-8"?>
-<p:properties xmlns:p="http://schemas.microsoft.com/office/2006/metadata/properties" xmlns:xsi="http://www.w3.org/2001/XMLSchema-instance" xmlns:pc="http://schemas.microsoft.com/office/infopath/2007/PartnerControls">
-  <documentManagement/>
-</p:properties>
+<?mso-contentType ?>
+<FormTemplates xmlns="http://schemas.microsoft.com/sharepoint/v3/contenttype/forms">
+  <Display>DocumentLibraryForm</Display>
+  <Edit>DocumentLibraryForm</Edit>
+  <New>DocumentLibraryForm</New>
+</FormTemplates>
 </file>
 
 <file path=customXml/item3.xml><?xml version="1.0" encoding="utf-8"?>
@@ -21355,23 +21310,33 @@
 </file>
 
 <file path=customXml/item4.xml><?xml version="1.0" encoding="utf-8"?>
-<?mso-contentType ?>
-<FormTemplates xmlns="http://schemas.microsoft.com/sharepoint/v3/contenttype/forms">
-  <Display>DocumentLibraryForm</Display>
-  <Edit>DocumentLibraryForm</Edit>
-  <New>DocumentLibraryForm</New>
-</FormTemplates>
+<p:properties xmlns:p="http://schemas.microsoft.com/office/2006/metadata/properties" xmlns:xsi="http://www.w3.org/2001/XMLSchema-instance" xmlns:pc="http://schemas.microsoft.com/office/infopath/2007/PartnerControls">
+  <documentManagement/>
+</p:properties>
 </file>
 
 <file path=customXml/itemProps1.xml><?xml version="1.0" encoding="utf-8"?>
-<ds:datastoreItem xmlns:ds="http://schemas.openxmlformats.org/officeDocument/2006/customXml" ds:itemID="{4932203E-CF46-4878-AC30-B5A276619203}"/>
+<ds:datastoreItem xmlns:ds="http://schemas.openxmlformats.org/officeDocument/2006/customXml" ds:itemID="{4932203E-CF46-4878-AC30-B5A276619203}">
+  <ds:schemaRefs>
+    <ds:schemaRef ds:uri="http://schemas.microsoft.com/office/2006/metadata/contentType"/>
+    <ds:schemaRef ds:uri="http://schemas.microsoft.com/office/2006/metadata/properties/metaAttributes"/>
+    <ds:schemaRef ds:uri="http://www.w3.org/2001/XMLSchema"/>
+    <ds:schemaRef ds:uri="http://schemas.microsoft.com/office/2006/metadata/properties"/>
+    <ds:schemaRef ds:uri="643b29cc-4102-4d75-bec7-cfaa18358287"/>
+    <ds:schemaRef ds:uri="http://schemas.microsoft.com/office/2006/documentManagement/types"/>
+    <ds:schemaRef ds:uri="http://schemas.microsoft.com/office/infopath/2007/PartnerControls"/>
+    <ds:schemaRef ds:uri="http://schemas.openxmlformats.org/package/2006/metadata/core-properties"/>
+    <ds:schemaRef ds:uri="http://purl.org/dc/elements/1.1/"/>
+    <ds:schemaRef ds:uri="http://purl.org/dc/terms/"/>
+    <ds:schemaRef ds:uri="http://schemas.microsoft.com/internal/obd"/>
+  </ds:schemaRefs>
+</ds:datastoreItem>
 </file>
 
 <file path=customXml/itemProps2.xml><?xml version="1.0" encoding="utf-8"?>
-<ds:datastoreItem xmlns:ds="http://schemas.openxmlformats.org/officeDocument/2006/customXml" ds:itemID="{F48C2276-5326-4090-92B0-780D045DF8D0}">
+<ds:datastoreItem xmlns:ds="http://schemas.openxmlformats.org/officeDocument/2006/customXml" ds:itemID="{C1E519BC-B88D-4490-818B-0AF0AAE90B1A}">
   <ds:schemaRefs>
-    <ds:schemaRef ds:uri="http://schemas.microsoft.com/office/2006/metadata/properties"/>
-    <ds:schemaRef ds:uri="http://schemas.microsoft.com/office/infopath/2007/PartnerControls"/>
+    <ds:schemaRef ds:uri="http://schemas.microsoft.com/sharepoint/v3/contenttype/forms"/>
   </ds:schemaRefs>
 </ds:datastoreItem>
 </file>
@@ -21386,9 +21351,10 @@
 </file>
 
 <file path=customXml/itemProps4.xml><?xml version="1.0" encoding="utf-8"?>
-<ds:datastoreItem xmlns:ds="http://schemas.openxmlformats.org/officeDocument/2006/customXml" ds:itemID="{C1E519BC-B88D-4490-818B-0AF0AAE90B1A}">
+<ds:datastoreItem xmlns:ds="http://schemas.openxmlformats.org/officeDocument/2006/customXml" ds:itemID="{F48C2276-5326-4090-92B0-780D045DF8D0}">
   <ds:schemaRefs>
-    <ds:schemaRef ds:uri="http://schemas.microsoft.com/sharepoint/v3/contenttype/forms"/>
+    <ds:schemaRef ds:uri="http://schemas.microsoft.com/office/2006/metadata/properties"/>
+    <ds:schemaRef ds:uri="http://schemas.microsoft.com/office/infopath/2007/PartnerControls"/>
   </ds:schemaRefs>
 </ds:datastoreItem>
 </file>